--- a/doc/Flowcharts/Flowchart-safePassword.docx
+++ b/doc/Flowcharts/Flowchart-safePassword.docx
@@ -66,10 +66,10 @@
           <w:szCs w:val="24"/>
         </w:rPr>
         <w:drawing>
-          <wp:inline distT="0" distB="0" distL="0" distR="0" wp14:anchorId="0003E721" wp14:editId="09D6F512">
-            <wp:extent cx="5274310" cy="6637655"/>
-            <wp:effectExtent l="0" t="0" r="2540" b="0"/>
-            <wp:docPr id="3" name="Picture 3" descr="Diagram&#10;&#10;Description automatically generated"/>
+          <wp:inline distT="0" distB="0" distL="0" distR="0" wp14:anchorId="6B25C608" wp14:editId="01181776">
+            <wp:extent cx="5274310" cy="7040880"/>
+            <wp:effectExtent l="0" t="0" r="2540" b="7620"/>
+            <wp:docPr id="2" name="Picture 2" descr="Diagram&#10;&#10;Description automatically generated"/>
             <wp:cNvGraphicFramePr>
               <a:graphicFrameLocks xmlns:a="http://schemas.openxmlformats.org/drawingml/2006/main" noChangeAspect="1"/>
             </wp:cNvGraphicFramePr>
@@ -77,7 +77,7 @@
               <a:graphicData uri="http://schemas.openxmlformats.org/drawingml/2006/picture">
                 <pic:pic xmlns:pic="http://schemas.openxmlformats.org/drawingml/2006/picture">
                   <pic:nvPicPr>
-                    <pic:cNvPr id="3" name="Picture 3" descr="Diagram&#10;&#10;Description automatically generated"/>
+                    <pic:cNvPr id="2" name="Picture 2" descr="Diagram&#10;&#10;Description automatically generated"/>
                     <pic:cNvPicPr>
                       <a:picLocks noChangeAspect="1" noChangeArrowheads="1"/>
                     </pic:cNvPicPr>
@@ -98,7 +98,7 @@
                   <pic:spPr bwMode="auto">
                     <a:xfrm>
                       <a:off x="0" y="0"/>
-                      <a:ext cx="5274310" cy="6637655"/>
+                      <a:ext cx="5274310" cy="7040880"/>
                     </a:xfrm>
                     <a:prstGeom prst="rect">
                       <a:avLst/>
@@ -114,42 +114,6 @@
           </wp:inline>
         </w:drawing>
       </w:r>
-    </w:p>
-    <w:p>
-      <w:pPr>
-        <w:widowControl/>
-        <w:jc w:val="left"/>
-        <w:rPr>
-          <w:rFonts w:ascii="宋体" w:eastAsia="宋体" w:hAnsi="宋体" w:cs="宋体"/>
-          <w:kern w:val="0"/>
-          <w:sz w:val="24"/>
-          <w:szCs w:val="24"/>
-        </w:rPr>
-      </w:pPr>
-    </w:p>
-    <w:p>
-      <w:pPr>
-        <w:widowControl/>
-        <w:jc w:val="left"/>
-        <w:rPr>
-          <w:rFonts w:ascii="宋体" w:eastAsia="宋体" w:hAnsi="宋体" w:cs="宋体"/>
-          <w:kern w:val="0"/>
-          <w:sz w:val="24"/>
-          <w:szCs w:val="24"/>
-        </w:rPr>
-      </w:pPr>
-    </w:p>
-    <w:p>
-      <w:pPr>
-        <w:widowControl/>
-        <w:jc w:val="left"/>
-        <w:rPr>
-          <w:rFonts w:ascii="宋体" w:eastAsia="宋体" w:hAnsi="宋体" w:cs="宋体"/>
-          <w:kern w:val="0"/>
-          <w:sz w:val="24"/>
-          <w:szCs w:val="24"/>
-        </w:rPr>
-      </w:pPr>
     </w:p>
     <w:p>
       <w:pPr>
